--- a/Course_Notes/Chapter_03-Dominance.docx
+++ b/Course_Notes/Chapter_03-Dominance.docx
@@ -2,16 +2,16 @@
 <file path=word/document.xml><?xml version="1.0" encoding="utf-8"?>
 <w:document xmlns:w="http://schemas.openxmlformats.org/wordprocessingml/2006/main" xmlns:m="http://schemas.openxmlformats.org/officeDocument/2006/math" xmlns:r="http://schemas.openxmlformats.org/officeDocument/2006/relationships" xmlns:o="urn:schemas-microsoft-com:office:office" xmlns:v="urn:schemas-microsoft-com:vml" xmlns:w10="urn:schemas-microsoft-com:office:word" xmlns:a="http://schemas.openxmlformats.org/drawingml/2006/main" xmlns:pic="http://schemas.openxmlformats.org/drawingml/2006/picture" xmlns:wp="http://schemas.openxmlformats.org/drawingml/2006/wordprocessingDrawing">
   <w:body>
-    <w:bookmarkStart w:id="or-3-chapter-2---normal-form-games" w:name="or-3-chapter-2---normal-form-games"/>
+    <w:bookmarkStart w:id="or-3-chapter-3---dominance" w:name="or-3-chapter-3---dominance"/>
     <w:p>
       <w:pPr>
         <w:pStyle w:val="Heading1"/>
       </w:pPr>
       <w:r>
-        <w:t xml:space="preserve">OR 3: Chapter 2 - Normal Form Games</w:t>
-      </w:r>
-    </w:p>
-    <w:bookmarkEnd w:id="or-3-chapter-2---normal-form-games"/>
+        <w:t xml:space="preserve">OR 3: Chapter 3 - Dominance</w:t>
+      </w:r>
+    </w:p>
+    <w:bookmarkEnd w:id="or-3-chapter-3---dominance"/>
     <w:bookmarkStart w:id="recap" w:name="recap"/>
     <w:p>
       <w:pPr>

--- a/Course_Notes/Chapter_03-Dominance.docx
+++ b/Course_Notes/Chapter_03-Dominance.docx
@@ -86,16 +86,16 @@
         <w:t xml:space="preserve">In certain games it is evident that certain strategies should never be used by a rational player. To formalise this we need a couple of definitions.</w:t>
       </w:r>
     </w:p>
-    <w:bookmarkStart w:id="definition" w:name="definition"/>
+    <w:bookmarkStart w:id="definition-of-an-incomplete-strategy-profile" w:name="definition-of-an-incomplete-strategy-profile"/>
     <w:p>
       <w:pPr>
         <w:pStyle w:val="Heading3"/>
       </w:pPr>
       <w:r>
-        <w:t xml:space="preserve">Definition</w:t>
-      </w:r>
-    </w:p>
-    <w:bookmarkEnd w:id="definition"/>
+        <w:t xml:space="preserve">Definition of an incomplete strategy profile</w:t>
+      </w:r>
+    </w:p>
+    <w:bookmarkEnd w:id="definition-of-an-incomplete-strategy-profile"/>
     <w:p>
       <w:r>
         <w:pict>
@@ -113,7 +113,7 @@
       <m:oMath>
         <m:r>
           <m:rPr/>
-          <m:t>n</m:t>
+          <m:t>N</m:t>
         </m:r>
       </m:oMath>
       <w:r>
@@ -164,7 +164,22 @@
         <w:t xml:space="preserve"> </w:t>
       </w:r>
       <w:r>
-        <w:t xml:space="preserve">a fixed strategy profile for all other players in the game.</w:t>
+        <w:t xml:space="preserve">an</w:t>
+      </w:r>
+      <w:r>
+        <w:t xml:space="preserve"> </w:t>
+      </w:r>
+      <w:r>
+        <w:rPr>
+          <w:b/>
+        </w:rPr>
+        <w:t xml:space="preserve">incomplete strategy</w:t>
+      </w:r>
+      <w:r>
+        <w:t xml:space="preserve"> </w:t>
+      </w:r>
+      <w:r>
+        <w:t xml:space="preserve">profile for all other players in the game.</w:t>
       </w:r>
     </w:p>
     <w:p>
@@ -348,16 +363,16 @@
         <w:t xml:space="preserve">This notation now allows us to define an important notion in game theory.</w:t>
       </w:r>
     </w:p>
-    <w:bookmarkStart w:id="definition-1" w:name="definition-1"/>
+    <w:bookmarkStart w:id="definition-of-a-strictly-dominated-strategy" w:name="definition-of-a-strictly-dominated-strategy"/>
     <w:p>
       <w:pPr>
         <w:pStyle w:val="Heading3"/>
       </w:pPr>
       <w:r>
-        <w:t xml:space="preserve">Definition</w:t>
-      </w:r>
-    </w:p>
-    <w:bookmarkEnd w:id="definition-1"/>
+        <w:t xml:space="preserve">Definition of a strictly dominated strategy</w:t>
+      </w:r>
+    </w:p>
+    <w:bookmarkEnd w:id="definition-of-a-strictly-dominated-strategy"/>
     <w:p>
       <w:r>
         <w:pict>
@@ -375,7 +390,7 @@
       <m:oMath>
         <m:r>
           <m:rPr/>
-          <m:t>n</m:t>
+          <m:t>N</m:t>
         </m:r>
       </m:oMath>
       <w:r>
@@ -440,7 +455,7 @@
         <w:t xml:space="preserve"> </w:t>
       </w:r>
       <w:r>
-        <w:t xml:space="preserve">if there is a strategy (pure or mixed)</w:t>
+        <w:t xml:space="preserve">if there is a strategy</w:t>
       </w:r>
       <w:r>
         <w:t xml:space="preserve"> </w:t>
@@ -1420,16 +1435,16 @@
         <w:t xml:space="preserve">.</w:t>
       </w:r>
     </w:p>
-    <w:bookmarkStart w:id="definition-2" w:name="definition-2"/>
+    <w:bookmarkStart w:id="definition-of-a-weakly-dominated-strategy" w:name="definition-of-a-weakly-dominated-strategy"/>
     <w:p>
       <w:pPr>
         <w:pStyle w:val="Heading3"/>
       </w:pPr>
       <w:r>
-        <w:t xml:space="preserve">Definition</w:t>
-      </w:r>
-    </w:p>
-    <w:bookmarkEnd w:id="definition-2"/>
+        <w:t xml:space="preserve">Definition of a weakly dominated strategy</w:t>
+      </w:r>
+    </w:p>
+    <w:bookmarkEnd w:id="definition-of-a-weakly-dominated-strategy"/>
     <w:p>
       <w:r>
         <w:pict>
@@ -1447,7 +1462,7 @@
       <m:oMath>
         <m:r>
           <m:rPr/>
-          <m:t>n</m:t>
+          <m:t>N</m:t>
         </m:r>
       </m:oMath>
       <w:r>
@@ -1512,7 +1527,7 @@
         <w:t xml:space="preserve"> </w:t>
       </w:r>
       <w:r>
-        <w:t xml:space="preserve">if there is a strategy (pure or mixed)</w:t>
+        <w:t xml:space="preserve">if there is a strategy</w:t>
       </w:r>
       <w:r>
         <w:t xml:space="preserve"> </w:t>

--- a/Course_Notes/Chapter_03-Dominance.docx
+++ b/Course_Notes/Chapter_03-Dominance.docx
@@ -2,7 +2,7 @@
 <file path=word/document.xml><?xml version="1.0" encoding="utf-8"?>
 <w:document xmlns:w="http://schemas.openxmlformats.org/wordprocessingml/2006/main" xmlns:m="http://schemas.openxmlformats.org/officeDocument/2006/math" xmlns:r="http://schemas.openxmlformats.org/officeDocument/2006/relationships" xmlns:o="urn:schemas-microsoft-com:office:office" xmlns:v="urn:schemas-microsoft-com:vml" xmlns:w10="urn:schemas-microsoft-com:office:word" xmlns:a="http://schemas.openxmlformats.org/drawingml/2006/main" xmlns:pic="http://schemas.openxmlformats.org/drawingml/2006/picture" xmlns:wp="http://schemas.openxmlformats.org/drawingml/2006/wordprocessingDrawing">
   <w:body>
-    <w:bookmarkStart w:id="or-3-chapter-3---dominance" w:name="or-3-chapter-3---dominance"/>
+    <w:bookmarkStart w:id="21" w:name="or-3-chapter-3---dominance"/>
     <w:p>
       <w:pPr>
         <w:pStyle w:val="Heading1"/>
@@ -11,8 +11,8 @@
         <w:t xml:space="preserve">OR 3: Chapter 3 - Dominance</w:t>
       </w:r>
     </w:p>
-    <w:bookmarkEnd w:id="or-3-chapter-3---dominance"/>
-    <w:bookmarkStart w:id="recap" w:name="recap"/>
+    <w:bookmarkEnd w:id="21"/>
+    <w:bookmarkStart w:id="22" w:name="recap"/>
     <w:p>
       <w:pPr>
         <w:pStyle w:val="Heading2"/>
@@ -21,7 +21,7 @@
         <w:t xml:space="preserve">Recap</w:t>
       </w:r>
     </w:p>
-    <w:bookmarkEnd w:id="recap"/>
+    <w:bookmarkEnd w:id="22"/>
     <w:p>
       <w:r>
         <w:t xml:space="preserve">In the</w:t>
@@ -29,10 +29,10 @@
       <w:r>
         <w:t xml:space="preserve"> </w:t>
       </w:r>
-      <w:hyperlink r:id="link0">
+      <w:hyperlink r:id="rId23">
         <w:r>
           <w:rPr>
-            <w:rStyle w:val="Hyperlink"/>
+            <w:rStyle w:val="Link"/>
           </w:rPr>
           <w:t xml:space="preserve">previous lecture</w:t>
         </w:r>
@@ -71,7 +71,7 @@
         <w:t xml:space="preserve">We spent some time talking about predicting rational behaviour in the above games but we will now look a particular tool in a formal way.</w:t>
       </w:r>
     </w:p>
-    <w:bookmarkStart w:id="dominant-strategies" w:name="dominant-strategies"/>
+    <w:bookmarkStart w:id="24" w:name="dominant-strategies"/>
     <w:p>
       <w:pPr>
         <w:pStyle w:val="Heading2"/>
@@ -80,13 +80,13 @@
         <w:t xml:space="preserve">Dominant strategies</w:t>
       </w:r>
     </w:p>
-    <w:bookmarkEnd w:id="dominant-strategies"/>
+    <w:bookmarkEnd w:id="24"/>
     <w:p>
       <w:r>
         <w:t xml:space="preserve">In certain games it is evident that certain strategies should never be used by a rational player. To formalise this we need a couple of definitions.</w:t>
       </w:r>
     </w:p>
-    <w:bookmarkStart w:id="definition-of-an-incomplete-strategy-profile" w:name="definition-of-an-incomplete-strategy-profile"/>
+    <w:bookmarkStart w:id="25" w:name="definition-of-an-incomplete-strategy-profile"/>
     <w:p>
       <w:pPr>
         <w:pStyle w:val="Heading3"/>
@@ -95,7 +95,7 @@
         <w:t xml:space="preserve">Definition of an incomplete strategy profile</w:t>
       </w:r>
     </w:p>
-    <w:bookmarkEnd w:id="definition-of-an-incomplete-strategy-profile"/>
+    <w:bookmarkEnd w:id="25"/>
     <w:p>
       <w:r>
         <w:pict>
@@ -363,7 +363,7 @@
         <w:t xml:space="preserve">This notation now allows us to define an important notion in game theory.</w:t>
       </w:r>
     </w:p>
-    <w:bookmarkStart w:id="definition-of-a-strictly-dominated-strategy" w:name="definition-of-a-strictly-dominated-strategy"/>
+    <w:bookmarkStart w:id="26" w:name="definition-of-a-strictly-dominated-strategy"/>
     <w:p>
       <w:pPr>
         <w:pStyle w:val="Heading3"/>
@@ -372,7 +372,7 @@
         <w:t xml:space="preserve">Definition of a strictly dominated strategy</w:t>
       </w:r>
     </w:p>
-    <w:bookmarkEnd w:id="definition-of-a-strictly-dominated-strategy"/>
+    <w:bookmarkEnd w:id="26"/>
     <w:p>
       <w:r>
         <w:pict>
@@ -700,7 +700,6 @@
       </w:r>
     </w:p>
     <w:p>
-      <w:br/>
       <m:oMathPara>
         <m:oMathParaPr>
           <m:jc m:val="center"/>
@@ -831,7 +830,6 @@
           </m:d>
         </m:oMath>
       </m:oMathPara>
-      <w:br/>
     </w:p>
     <w:p>
       <w:r>
@@ -977,7 +975,6 @@
       </w:r>
     </w:p>
     <w:p>
-      <w:br/>
       <m:oMathPara>
         <m:oMathParaPr>
           <m:jc m:val="center"/>
@@ -1097,7 +1094,8 @@
           </m:r>
         </m:oMath>
       </m:oMathPara>
-      <w:br/>
+    </w:p>
+    <w:p>
       <w:r>
         <w:t xml:space="preserve"> </w:t>
       </w:r>
@@ -1107,7 +1105,8 @@
       <w:r>
         <w:t xml:space="preserve"> </w:t>
       </w:r>
-      <w:br/>
+    </w:p>
+    <w:p>
       <m:oMathPara>
         <m:oMathParaPr>
           <m:jc m:val="center"/>
@@ -1227,7 +1226,6 @@
           </m:r>
         </m:oMath>
       </m:oMathPara>
-      <w:br/>
     </w:p>
     <w:p>
       <w:r>
@@ -1260,7 +1258,6 @@
       </w:r>
     </w:p>
     <w:p>
-      <w:br/>
       <m:oMathPara>
         <m:oMathParaPr>
           <m:jc m:val="center"/>
@@ -1347,7 +1344,6 @@
           </m:d>
         </m:oMath>
       </m:oMathPara>
-      <w:br/>
     </w:p>
     <w:p>
       <w:r>
@@ -1435,7 +1431,7 @@
         <w:t xml:space="preserve">.</w:t>
       </w:r>
     </w:p>
-    <w:bookmarkStart w:id="definition-of-a-weakly-dominated-strategy" w:name="definition-of-a-weakly-dominated-strategy"/>
+    <w:bookmarkStart w:id="27" w:name="definition-of-a-weakly-dominated-strategy"/>
     <w:p>
       <w:pPr>
         <w:pStyle w:val="Heading3"/>
@@ -1444,7 +1440,7 @@
         <w:t xml:space="preserve">Definition of a weakly dominated strategy</w:t>
       </w:r>
     </w:p>
-    <w:bookmarkEnd w:id="definition-of-a-weakly-dominated-strategy"/>
+    <w:bookmarkEnd w:id="27"/>
     <w:p>
       <w:r>
         <w:pict>
@@ -1945,7 +1941,6 @@
       </w:r>
     </w:p>
     <w:p>
-      <w:br/>
       <m:oMathPara>
         <m:oMathParaPr>
           <m:jc m:val="center"/>
@@ -2072,7 +2067,6 @@
           </m:d>
         </m:oMath>
       </m:oMathPara>
-      <w:br/>
     </w:p>
     <w:p>
       <w:r>
@@ -2227,7 +2221,7 @@
         <w:t xml:space="preserve">.</w:t>
       </w:r>
     </w:p>
-    <w:bookmarkStart w:id="common-knowledge-of-rationality" w:name="common-knowledge-of-rationality"/>
+    <w:bookmarkStart w:id="28" w:name="common-knowledge-of-rationality"/>
     <w:p>
       <w:pPr>
         <w:pStyle w:val="Heading2"/>
@@ -2236,7 +2230,7 @@
         <w:t xml:space="preserve">Common knowledge of rationality</w:t>
       </w:r>
     </w:p>
-    <w:bookmarkEnd w:id="common-knowledge-of-rationality"/>
+    <w:bookmarkEnd w:id="28"/>
     <w:p>
       <w:r>
         <w:t xml:space="preserve">An important aspect of game theory and the tool that we have in fact been using so far is to assume that players are rational. However we can (and need) to go further:</w:t>
@@ -2306,7 +2300,7 @@
         <w:t xml:space="preserve">(CKR). By applying the CKR assumption we can attempt to predict rational behaviour through the iterated elimination of dominated strategies (as we have been doing above).</w:t>
       </w:r>
     </w:p>
-    <w:bookmarkStart w:id="example" w:name="example"/>
+    <w:bookmarkStart w:id="29" w:name="example"/>
     <w:p>
       <w:pPr>
         <w:pStyle w:val="Heading3"/>
@@ -2315,14 +2309,13 @@
         <w:t xml:space="preserve">Example</w:t>
       </w:r>
     </w:p>
-    <w:bookmarkEnd w:id="example"/>
+    <w:bookmarkEnd w:id="29"/>
     <w:p>
       <w:r>
         <w:t xml:space="preserve">Les us try to predict rational behaviour in the following game using iterated elimination of dominated strategies:</w:t>
       </w:r>
     </w:p>
     <w:p>
-      <w:br/>
       <m:oMathPara>
         <m:oMathParaPr>
           <m:jc m:val="center"/>
@@ -2493,7 +2486,6 @@
           </m:d>
         </m:oMath>
       </m:oMathPara>
-      <w:br/>
     </w:p>
     <w:p>
       <w:r>
@@ -2704,7 +2696,7 @@
         <w:t xml:space="preserve">is a predicted rational outcome.</w:t>
       </w:r>
     </w:p>
-    <w:bookmarkStart w:id="example-1" w:name="example-1"/>
+    <w:bookmarkStart w:id="30" w:name="example-1"/>
     <w:p>
       <w:pPr>
         <w:pStyle w:val="Heading3"/>
@@ -2713,14 +2705,13 @@
         <w:t xml:space="preserve">Example</w:t>
       </w:r>
     </w:p>
-    <w:bookmarkEnd w:id="example-1"/>
+    <w:bookmarkEnd w:id="30"/>
     <w:p>
       <w:r>
         <w:t xml:space="preserve">Les us try to predict rational behaviour in the following game using iterated elimination of dominated strategies:</w:t>
       </w:r>
     </w:p>
     <w:p>
-      <w:br/>
       <m:oMathPara>
         <m:oMathParaPr>
           <m:jc m:val="center"/>
@@ -2895,7 +2886,6 @@
           </m:d>
         </m:oMath>
       </m:oMathPara>
-      <w:br/>
     </w:p>
     <w:p>
       <w:pPr>
@@ -3100,7 +3090,7 @@
         <w:t xml:space="preserve">is a predicted rational outcome.</w:t>
       </w:r>
     </w:p>
-    <w:bookmarkStart w:id="not-all-games-can-be-solved-using-dominance" w:name="not-all-games-can-be-solved-using-dominance"/>
+    <w:bookmarkStart w:id="31" w:name="not-all-games-can-be-solved-using-dominance"/>
     <w:p>
       <w:pPr>
         <w:pStyle w:val="Heading2"/>
@@ -3109,14 +3099,13 @@
         <w:t xml:space="preserve">Not all games can be solved using dominance</w:t>
       </w:r>
     </w:p>
-    <w:bookmarkEnd w:id="not-all-games-can-be-solved-using-dominance"/>
+    <w:bookmarkEnd w:id="31"/>
     <w:p>
       <w:r>
         <w:t xml:space="preserve">Consider the following two games:</w:t>
       </w:r>
     </w:p>
     <w:p>
-      <w:br/>
       <m:oMathPara>
         <m:oMathParaPr>
           <m:jc m:val="center"/>
@@ -3243,10 +3232,8 @@
           </m:d>
         </m:oMath>
       </m:oMathPara>
-      <w:br/>
-    </w:p>
-    <w:p>
-      <w:br/>
+    </w:p>
+    <w:p>
       <m:oMathPara>
         <m:oMathParaPr>
           <m:jc m:val="center"/>
@@ -3490,7 +3477,6 @@
           </m:d>
         </m:oMath>
       </m:oMathPara>
-      <w:br/>
     </w:p>
     <w:p>
       <w:r>
@@ -3499,11 +3485,16 @@
     </w:p>
   </w:body>
 </w:document>
+</file>
+
+<file path=word/footnotes.xml><?xml version="1.0" encoding="utf-8"?>
+<w:footnotes xmlns:w="http://schemas.openxmlformats.org/wordprocessingml/2006/main" xmlns:m="http://schemas.openxmlformats.org/officeDocument/2006/math" xmlns:r="http://schemas.openxmlformats.org/officeDocument/2006/relationships" xmlns:o="urn:schemas-microsoft-com:office:office" xmlns:v="urn:schemas-microsoft-com:vml" xmlns:w10="urn:schemas-microsoft-com:office:word" xmlns:a="http://schemas.openxmlformats.org/drawingml/2006/main" xmlns:pic="http://schemas.openxmlformats.org/drawingml/2006/picture" xmlns:wp="http://schemas.openxmlformats.org/drawingml/2006/wordprocessingDrawing"/>
 </file>
 
 <file path=word/numbering.xml><?xml version="1.0" encoding="utf-8"?>
 <w:numbering xmlns:w="http://schemas.openxmlformats.org/wordprocessingml/2006/main">
   <w:abstractNum w:abstractNumId="0">
+    <w:nsid w:val="24e266f0"/>
     <w:multiLevelType w:val="multilevel"/>
     <w:lvl w:ilvl="0">
       <w:numFmt w:val="bullet"/>
@@ -3584,6 +3575,7 @@
     </w:lvl>
   </w:abstractNum>
   <w:abstractNum w:abstractNumId="2">
+    <w:nsid w:val="eae06119"/>
     <w:multiLevelType w:val="multilevel"/>
     <w:lvl w:ilvl="0">
       <w:numFmt w:val="bullet"/>
@@ -3922,8 +3914,8 @@
       <w:i/>
     </w:rPr>
   </w:style>
-  <w:style w:type="paragraph" w:styleId="PictureCaption">
-    <w:name w:val="Picture Caption"/>
+  <w:style w:type="paragraph" w:styleId="ImageCaption">
+    <w:name w:val="Image Caption"/>
     <w:basedOn w:val="Normal"/>
     <w:link w:val="BodyTextChar"/>
     <w:pPr>
@@ -3946,15 +3938,15 @@
       <w:sz w:val="22"/>
     </w:rPr>
   </w:style>
-  <w:style w:type="character" w:customStyle="1" w:styleId="FootnoteReference">
-    <w:name w:val="Footnote Reference"/>
+  <w:style w:type="character" w:customStyle="1" w:styleId="FootnoteRef">
+    <w:name w:val="Footnote Ref"/>
     <w:basedOn w:val="BodyTextChar"/>
     <w:rPr>
       <w:vertAlign w:val="superscript"/>
     </w:rPr>
   </w:style>
-  <w:style w:type="character" w:customStyle="1" w:styleId="Hyperlink">
-    <w:name w:val="Hyperlink"/>
+  <w:style w:type="character" w:customStyle="1" w:styleId="Link">
+    <w:name w:val="Link"/>
     <w:basedOn w:val="BodyTextChar"/>
     <w:rPr>
       <w:color w:val="4F81BD" w:themeColor="accent1"/>

--- a/Course_Notes/Chapter_03-Dominance.docx
+++ b/Course_Notes/Chapter_03-Dominance.docx
@@ -2,7 +2,7 @@
 <file path=word/document.xml><?xml version="1.0" encoding="utf-8"?>
 <w:document xmlns:w="http://schemas.openxmlformats.org/wordprocessingml/2006/main" xmlns:m="http://schemas.openxmlformats.org/officeDocument/2006/math" xmlns:r="http://schemas.openxmlformats.org/officeDocument/2006/relationships" xmlns:o="urn:schemas-microsoft-com:office:office" xmlns:v="urn:schemas-microsoft-com:vml" xmlns:w10="urn:schemas-microsoft-com:office:word" xmlns:a="http://schemas.openxmlformats.org/drawingml/2006/main" xmlns:pic="http://schemas.openxmlformats.org/drawingml/2006/picture" xmlns:wp="http://schemas.openxmlformats.org/drawingml/2006/wordprocessingDrawing">
   <w:body>
-    <w:bookmarkStart w:id="21" w:name="or-3-chapter-3---dominance"/>
+    <w:bookmarkStart w:id="or-3-chapter-3---dominance" w:name="or-3-chapter-3---dominance"/>
     <w:p>
       <w:pPr>
         <w:pStyle w:val="Heading1"/>
@@ -11,8 +11,8 @@
         <w:t xml:space="preserve">OR 3: Chapter 3 - Dominance</w:t>
       </w:r>
     </w:p>
-    <w:bookmarkEnd w:id="21"/>
-    <w:bookmarkStart w:id="22" w:name="recap"/>
+    <w:bookmarkEnd w:id="or-3-chapter-3---dominance"/>
+    <w:bookmarkStart w:id="recap" w:name="recap"/>
     <w:p>
       <w:pPr>
         <w:pStyle w:val="Heading2"/>
@@ -21,7 +21,7 @@
         <w:t xml:space="preserve">Recap</w:t>
       </w:r>
     </w:p>
-    <w:bookmarkEnd w:id="22"/>
+    <w:bookmarkEnd w:id="recap"/>
     <w:p>
       <w:r>
         <w:t xml:space="preserve">In the</w:t>
@@ -29,10 +29,10 @@
       <w:r>
         <w:t xml:space="preserve"> </w:t>
       </w:r>
-      <w:hyperlink r:id="rId23">
+      <w:hyperlink r:id="link0">
         <w:r>
           <w:rPr>
-            <w:rStyle w:val="Link"/>
+            <w:rStyle w:val="Hyperlink"/>
           </w:rPr>
           <w:t xml:space="preserve">previous lecture</w:t>
         </w:r>
@@ -71,7 +71,7 @@
         <w:t xml:space="preserve">We spent some time talking about predicting rational behaviour in the above games but we will now look a particular tool in a formal way.</w:t>
       </w:r>
     </w:p>
-    <w:bookmarkStart w:id="24" w:name="dominant-strategies"/>
+    <w:bookmarkStart w:id="dominant-strategies" w:name="dominant-strategies"/>
     <w:p>
       <w:pPr>
         <w:pStyle w:val="Heading2"/>
@@ -80,13 +80,13 @@
         <w:t xml:space="preserve">Dominant strategies</w:t>
       </w:r>
     </w:p>
-    <w:bookmarkEnd w:id="24"/>
+    <w:bookmarkEnd w:id="dominant-strategies"/>
     <w:p>
       <w:r>
         <w:t xml:space="preserve">In certain games it is evident that certain strategies should never be used by a rational player. To formalise this we need a couple of definitions.</w:t>
       </w:r>
     </w:p>
-    <w:bookmarkStart w:id="25" w:name="definition-of-an-incomplete-strategy-profile"/>
+    <w:bookmarkStart w:id="definition-of-an-incomplete-strategy-profile" w:name="definition-of-an-incomplete-strategy-profile"/>
     <w:p>
       <w:pPr>
         <w:pStyle w:val="Heading3"/>
@@ -95,7 +95,7 @@
         <w:t xml:space="preserve">Definition of an incomplete strategy profile</w:t>
       </w:r>
     </w:p>
-    <w:bookmarkEnd w:id="25"/>
+    <w:bookmarkEnd w:id="definition-of-an-incomplete-strategy-profile"/>
     <w:p>
       <w:r>
         <w:pict>
@@ -363,7 +363,7 @@
         <w:t xml:space="preserve">This notation now allows us to define an important notion in game theory.</w:t>
       </w:r>
     </w:p>
-    <w:bookmarkStart w:id="26" w:name="definition-of-a-strictly-dominated-strategy"/>
+    <w:bookmarkStart w:id="definition-of-a-strictly-dominated-strategy" w:name="definition-of-a-strictly-dominated-strategy"/>
     <w:p>
       <w:pPr>
         <w:pStyle w:val="Heading3"/>
@@ -372,7 +372,7 @@
         <w:t xml:space="preserve">Definition of a strictly dominated strategy</w:t>
       </w:r>
     </w:p>
-    <w:bookmarkEnd w:id="26"/>
+    <w:bookmarkEnd w:id="definition-of-a-strictly-dominated-strategy"/>
     <w:p>
       <w:r>
         <w:pict>
@@ -700,6 +700,7 @@
       </w:r>
     </w:p>
     <w:p>
+      <w:br/>
       <m:oMathPara>
         <m:oMathParaPr>
           <m:jc m:val="center"/>
@@ -830,6 +831,7 @@
           </m:d>
         </m:oMath>
       </m:oMathPara>
+      <w:br/>
     </w:p>
     <w:p>
       <w:r>
@@ -975,6 +977,7 @@
       </w:r>
     </w:p>
     <w:p>
+      <w:br/>
       <m:oMathPara>
         <m:oMathParaPr>
           <m:jc m:val="center"/>
@@ -1094,8 +1097,7 @@
           </m:r>
         </m:oMath>
       </m:oMathPara>
-    </w:p>
-    <w:p>
+      <w:br/>
       <w:r>
         <w:t xml:space="preserve"> </w:t>
       </w:r>
@@ -1105,8 +1107,7 @@
       <w:r>
         <w:t xml:space="preserve"> </w:t>
       </w:r>
-    </w:p>
-    <w:p>
+      <w:br/>
       <m:oMathPara>
         <m:oMathParaPr>
           <m:jc m:val="center"/>
@@ -1226,6 +1227,7 @@
           </m:r>
         </m:oMath>
       </m:oMathPara>
+      <w:br/>
     </w:p>
     <w:p>
       <w:r>
@@ -1258,6 +1260,7 @@
       </w:r>
     </w:p>
     <w:p>
+      <w:br/>
       <m:oMathPara>
         <m:oMathParaPr>
           <m:jc m:val="center"/>
@@ -1344,6 +1347,7 @@
           </m:d>
         </m:oMath>
       </m:oMathPara>
+      <w:br/>
     </w:p>
     <w:p>
       <w:r>
@@ -1431,7 +1435,7 @@
         <w:t xml:space="preserve">.</w:t>
       </w:r>
     </w:p>
-    <w:bookmarkStart w:id="27" w:name="definition-of-a-weakly-dominated-strategy"/>
+    <w:bookmarkStart w:id="definition-of-a-weakly-dominated-strategy" w:name="definition-of-a-weakly-dominated-strategy"/>
     <w:p>
       <w:pPr>
         <w:pStyle w:val="Heading3"/>
@@ -1440,7 +1444,7 @@
         <w:t xml:space="preserve">Definition of a weakly dominated strategy</w:t>
       </w:r>
     </w:p>
-    <w:bookmarkEnd w:id="27"/>
+    <w:bookmarkEnd w:id="definition-of-a-weakly-dominated-strategy"/>
     <w:p>
       <w:r>
         <w:pict>
@@ -1941,6 +1945,7 @@
       </w:r>
     </w:p>
     <w:p>
+      <w:br/>
       <m:oMathPara>
         <m:oMathParaPr>
           <m:jc m:val="center"/>
@@ -2067,6 +2072,7 @@
           </m:d>
         </m:oMath>
       </m:oMathPara>
+      <w:br/>
     </w:p>
     <w:p>
       <w:r>
@@ -2221,7 +2227,7 @@
         <w:t xml:space="preserve">.</w:t>
       </w:r>
     </w:p>
-    <w:bookmarkStart w:id="28" w:name="common-knowledge-of-rationality"/>
+    <w:bookmarkStart w:id="common-knowledge-of-rationality" w:name="common-knowledge-of-rationality"/>
     <w:p>
       <w:pPr>
         <w:pStyle w:val="Heading2"/>
@@ -2230,7 +2236,7 @@
         <w:t xml:space="preserve">Common knowledge of rationality</w:t>
       </w:r>
     </w:p>
-    <w:bookmarkEnd w:id="28"/>
+    <w:bookmarkEnd w:id="common-knowledge-of-rationality"/>
     <w:p>
       <w:r>
         <w:t xml:space="preserve">An important aspect of game theory and the tool that we have in fact been using so far is to assume that players are rational. However we can (and need) to go further:</w:t>
@@ -2300,7 +2306,7 @@
         <w:t xml:space="preserve">(CKR). By applying the CKR assumption we can attempt to predict rational behaviour through the iterated elimination of dominated strategies (as we have been doing above).</w:t>
       </w:r>
     </w:p>
-    <w:bookmarkStart w:id="29" w:name="example"/>
+    <w:bookmarkStart w:id="example" w:name="example"/>
     <w:p>
       <w:pPr>
         <w:pStyle w:val="Heading3"/>
@@ -2309,13 +2315,14 @@
         <w:t xml:space="preserve">Example</w:t>
       </w:r>
     </w:p>
-    <w:bookmarkEnd w:id="29"/>
+    <w:bookmarkEnd w:id="example"/>
     <w:p>
       <w:r>
         <w:t xml:space="preserve">Les us try to predict rational behaviour in the following game using iterated elimination of dominated strategies:</w:t>
       </w:r>
     </w:p>
     <w:p>
+      <w:br/>
       <m:oMathPara>
         <m:oMathParaPr>
           <m:jc m:val="center"/>
@@ -2486,6 +2493,7 @@
           </m:d>
         </m:oMath>
       </m:oMathPara>
+      <w:br/>
     </w:p>
     <w:p>
       <w:r>
@@ -2696,7 +2704,7 @@
         <w:t xml:space="preserve">is a predicted rational outcome.</w:t>
       </w:r>
     </w:p>
-    <w:bookmarkStart w:id="30" w:name="example-1"/>
+    <w:bookmarkStart w:id="example-1" w:name="example-1"/>
     <w:p>
       <w:pPr>
         <w:pStyle w:val="Heading3"/>
@@ -2705,13 +2713,14 @@
         <w:t xml:space="preserve">Example</w:t>
       </w:r>
     </w:p>
-    <w:bookmarkEnd w:id="30"/>
+    <w:bookmarkEnd w:id="example-1"/>
     <w:p>
       <w:r>
         <w:t xml:space="preserve">Les us try to predict rational behaviour in the following game using iterated elimination of dominated strategies:</w:t>
       </w:r>
     </w:p>
     <w:p>
+      <w:br/>
       <m:oMathPara>
         <m:oMathParaPr>
           <m:jc m:val="center"/>
@@ -2793,7 +2802,7 @@
                     </m:r>
                     <m:r>
                       <m:rPr/>
-                      <m:t>4</m:t>
+                      <m:t>1</m:t>
                     </m:r>
                     <m:r>
                       <m:rPr/>
@@ -2865,7 +2874,7 @@
                     </m:r>
                     <m:r>
                       <m:rPr/>
-                      <m:t>1</m:t>
+                      <m:t>4</m:t>
                     </m:r>
                     <m:r>
                       <m:rPr/>
@@ -2873,7 +2882,7 @@
                     </m:r>
                     <m:r>
                       <m:rPr/>
-                      <m:t>1</m:t>
+                      <m:t>2</m:t>
                     </m:r>
                     <m:r>
                       <m:rPr/>
@@ -2886,6 +2895,7 @@
           </m:d>
         </m:oMath>
       </m:oMathPara>
+      <w:br/>
     </w:p>
     <w:p>
       <w:pPr>
@@ -3003,21 +3013,67 @@
           <m:sub>
             <m:r>
               <m:rPr/>
+              <m:t>2</m:t>
+            </m:r>
+          </m:sub>
+        </m:sSub>
+      </m:oMath>
+      <w:r>
+        <w:t xml:space="preserve"> </w:t>
+      </w:r>
+      <w:r>
+        <w:t xml:space="preserve">strictly dominated by</w:t>
+      </w:r>
+      <w:r>
+        <w:t xml:space="preserve"> </w:t>
+      </w:r>
+      <m:oMath>
+        <m:sSub>
+          <m:e>
+            <m:r>
+              <m:rPr/>
+              <m:t>s</m:t>
+            </m:r>
+          </m:e>
+          <m:sub>
+            <m:r>
+              <m:rPr/>
               <m:t>1</m:t>
             </m:r>
           </m:sub>
         </m:sSub>
       </m:oMath>
-      <w:r>
-        <w:t xml:space="preserve"> </w:t>
-      </w:r>
-      <w:r>
-        <w:t xml:space="preserve">weakly dominated by</w:t>
+    </w:p>
+    <w:p>
+      <w:r>
+        <w:t xml:space="preserve">Thus</w:t>
       </w:r>
       <w:r>
         <w:t xml:space="preserve"> </w:t>
       </w:r>
       <m:oMath>
+        <m:r>
+          <m:rPr/>
+          <m:t>(</m:t>
+        </m:r>
+        <m:sSub>
+          <m:e>
+            <m:r>
+              <m:rPr/>
+              <m:t>r</m:t>
+            </m:r>
+          </m:e>
+          <m:sub>
+            <m:r>
+              <m:rPr/>
+              <m:t>2</m:t>
+            </m:r>
+          </m:sub>
+        </m:sSub>
+        <m:r>
+          <m:rPr/>
+          <m:t>,</m:t>
+        </m:r>
         <m:sSub>
           <m:e>
             <m:r>
@@ -3028,61 +3084,15 @@
           <m:sub>
             <m:r>
               <m:rPr/>
-              <m:t>2</m:t>
-            </m:r>
-          </m:sub>
-        </m:sSub>
+              <m:t>3</m:t>
+            </m:r>
+          </m:sub>
+        </m:sSub>
+        <m:r>
+          <m:rPr/>
+          <m:t>)</m:t>
+        </m:r>
       </m:oMath>
-    </w:p>
-    <w:p>
-      <w:r>
-        <w:t xml:space="preserve">Thus</w:t>
-      </w:r>
-      <w:r>
-        <w:t xml:space="preserve"> </w:t>
-      </w:r>
-      <m:oMath>
-        <m:r>
-          <m:rPr/>
-          <m:t>(</m:t>
-        </m:r>
-        <m:sSub>
-          <m:e>
-            <m:r>
-              <m:rPr/>
-              <m:t>r</m:t>
-            </m:r>
-          </m:e>
-          <m:sub>
-            <m:r>
-              <m:rPr/>
-              <m:t>1</m:t>
-            </m:r>
-          </m:sub>
-        </m:sSub>
-        <m:r>
-          <m:rPr/>
-          <m:t>,</m:t>
-        </m:r>
-        <m:sSub>
-          <m:e>
-            <m:r>
-              <m:rPr/>
-              <m:t>s</m:t>
-            </m:r>
-          </m:e>
-          <m:sub>
-            <m:r>
-              <m:rPr/>
-              <m:t>1</m:t>
-            </m:r>
-          </m:sub>
-        </m:sSub>
-        <m:r>
-          <m:rPr/>
-          <m:t>)</m:t>
-        </m:r>
-      </m:oMath>
       <w:r>
         <w:t xml:space="preserve"> </w:t>
       </w:r>
@@ -3090,7 +3100,7 @@
         <w:t xml:space="preserve">is a predicted rational outcome.</w:t>
       </w:r>
     </w:p>
-    <w:bookmarkStart w:id="31" w:name="not-all-games-can-be-solved-using-dominance"/>
+    <w:bookmarkStart w:id="not-all-games-can-be-solved-using-dominance" w:name="not-all-games-can-be-solved-using-dominance"/>
     <w:p>
       <w:pPr>
         <w:pStyle w:val="Heading2"/>
@@ -3099,13 +3109,14 @@
         <w:t xml:space="preserve">Not all games can be solved using dominance</w:t>
       </w:r>
     </w:p>
-    <w:bookmarkEnd w:id="31"/>
+    <w:bookmarkEnd w:id="not-all-games-can-be-solved-using-dominance"/>
     <w:p>
       <w:r>
         <w:t xml:space="preserve">Consider the following two games:</w:t>
       </w:r>
     </w:p>
     <w:p>
+      <w:br/>
       <m:oMathPara>
         <m:oMathParaPr>
           <m:jc m:val="center"/>
@@ -3232,8 +3243,10 @@
           </m:d>
         </m:oMath>
       </m:oMathPara>
-    </w:p>
-    <w:p>
+      <w:br/>
+    </w:p>
+    <w:p>
+      <w:br/>
       <m:oMathPara>
         <m:oMathParaPr>
           <m:jc m:val="center"/>
@@ -3477,6 +3490,7 @@
           </m:d>
         </m:oMath>
       </m:oMathPara>
+      <w:br/>
     </w:p>
     <w:p>
       <w:r>
@@ -3485,16 +3499,11 @@
     </w:p>
   </w:body>
 </w:document>
-</file>
-
-<file path=word/footnotes.xml><?xml version="1.0" encoding="utf-8"?>
-<w:footnotes xmlns:w="http://schemas.openxmlformats.org/wordprocessingml/2006/main" xmlns:m="http://schemas.openxmlformats.org/officeDocument/2006/math" xmlns:r="http://schemas.openxmlformats.org/officeDocument/2006/relationships" xmlns:o="urn:schemas-microsoft-com:office:office" xmlns:v="urn:schemas-microsoft-com:vml" xmlns:w10="urn:schemas-microsoft-com:office:word" xmlns:a="http://schemas.openxmlformats.org/drawingml/2006/main" xmlns:pic="http://schemas.openxmlformats.org/drawingml/2006/picture" xmlns:wp="http://schemas.openxmlformats.org/drawingml/2006/wordprocessingDrawing"/>
 </file>
 
 <file path=word/numbering.xml><?xml version="1.0" encoding="utf-8"?>
 <w:numbering xmlns:w="http://schemas.openxmlformats.org/wordprocessingml/2006/main">
   <w:abstractNum w:abstractNumId="0">
-    <w:nsid w:val="24e266f0"/>
     <w:multiLevelType w:val="multilevel"/>
     <w:lvl w:ilvl="0">
       <w:numFmt w:val="bullet"/>
@@ -3575,7 +3584,6 @@
     </w:lvl>
   </w:abstractNum>
   <w:abstractNum w:abstractNumId="2">
-    <w:nsid w:val="eae06119"/>
     <w:multiLevelType w:val="multilevel"/>
     <w:lvl w:ilvl="0">
       <w:numFmt w:val="bullet"/>
@@ -3914,8 +3922,8 @@
       <w:i/>
     </w:rPr>
   </w:style>
-  <w:style w:type="paragraph" w:styleId="ImageCaption">
-    <w:name w:val="Image Caption"/>
+  <w:style w:type="paragraph" w:styleId="PictureCaption">
+    <w:name w:val="Picture Caption"/>
     <w:basedOn w:val="Normal"/>
     <w:link w:val="BodyTextChar"/>
     <w:pPr>
@@ -3938,15 +3946,15 @@
       <w:sz w:val="22"/>
     </w:rPr>
   </w:style>
-  <w:style w:type="character" w:customStyle="1" w:styleId="FootnoteRef">
-    <w:name w:val="Footnote Ref"/>
+  <w:style w:type="character" w:customStyle="1" w:styleId="FootnoteReference">
+    <w:name w:val="Footnote Reference"/>
     <w:basedOn w:val="BodyTextChar"/>
     <w:rPr>
       <w:vertAlign w:val="superscript"/>
     </w:rPr>
   </w:style>
-  <w:style w:type="character" w:customStyle="1" w:styleId="Link">
-    <w:name w:val="Link"/>
+  <w:style w:type="character" w:customStyle="1" w:styleId="Hyperlink">
+    <w:name w:val="Hyperlink"/>
     <w:basedOn w:val="BodyTextChar"/>
     <w:rPr>
       <w:color w:val="4F81BD" w:themeColor="accent1"/>

--- a/Course_Notes/Chapter_03-Dominance.docx
+++ b/Course_Notes/Chapter_03-Dominance.docx
@@ -1640,7 +1640,7 @@
         </m:r>
         <m:r>
           <m:rPr/>
-          <m:t>≤</m:t>
+          <m:t>≥</m:t>
         </m:r>
         <m:sSub>
           <m:e>
@@ -1859,7 +1859,7 @@
         </m:r>
         <m:r>
           <m:rPr/>
-          <m:t>&lt;</m:t>
+          <m:t>&gt;</m:t>
         </m:r>
         <m:sSub>
           <m:e>

--- a/Course_Notes/Chapter_03-Dominance.docx
+++ b/Course_Notes/Chapter_03-Dominance.docx
@@ -2,7 +2,7 @@
 <file path=word/document.xml><?xml version="1.0" encoding="utf-8"?>
 <w:document xmlns:w="http://schemas.openxmlformats.org/wordprocessingml/2006/main" xmlns:m="http://schemas.openxmlformats.org/officeDocument/2006/math" xmlns:r="http://schemas.openxmlformats.org/officeDocument/2006/relationships" xmlns:o="urn:schemas-microsoft-com:office:office" xmlns:v="urn:schemas-microsoft-com:vml" xmlns:w10="urn:schemas-microsoft-com:office:word" xmlns:a="http://schemas.openxmlformats.org/drawingml/2006/main" xmlns:pic="http://schemas.openxmlformats.org/drawingml/2006/picture" xmlns:wp="http://schemas.openxmlformats.org/drawingml/2006/wordprocessingDrawing">
   <w:body>
-    <w:bookmarkStart w:id="or-3-chapter-3---dominance" w:name="or-3-chapter-3---dominance"/>
+    <w:bookmarkStart w:id="21" w:name="or-3-chapter-3---dominance"/>
     <w:p>
       <w:pPr>
         <w:pStyle w:val="Heading1"/>
@@ -11,8 +11,8 @@
         <w:t xml:space="preserve">OR 3: Chapter 3 - Dominance</w:t>
       </w:r>
     </w:p>
-    <w:bookmarkEnd w:id="or-3-chapter-3---dominance"/>
-    <w:bookmarkStart w:id="recap" w:name="recap"/>
+    <w:bookmarkEnd w:id="21"/>
+    <w:bookmarkStart w:id="22" w:name="recap"/>
     <w:p>
       <w:pPr>
         <w:pStyle w:val="Heading2"/>
@@ -21,7 +21,7 @@
         <w:t xml:space="preserve">Recap</w:t>
       </w:r>
     </w:p>
-    <w:bookmarkEnd w:id="recap"/>
+    <w:bookmarkEnd w:id="22"/>
     <w:p>
       <w:r>
         <w:t xml:space="preserve">In the</w:t>
@@ -29,10 +29,10 @@
       <w:r>
         <w:t xml:space="preserve"> </w:t>
       </w:r>
-      <w:hyperlink r:id="link0">
+      <w:hyperlink r:id="rId23">
         <w:r>
           <w:rPr>
-            <w:rStyle w:val="Hyperlink"/>
+            <w:rStyle w:val="Link"/>
           </w:rPr>
           <w:t xml:space="preserve">previous lecture</w:t>
         </w:r>
@@ -71,7 +71,7 @@
         <w:t xml:space="preserve">We spent some time talking about predicting rational behaviour in the above games but we will now look a particular tool in a formal way.</w:t>
       </w:r>
     </w:p>
-    <w:bookmarkStart w:id="dominant-strategies" w:name="dominant-strategies"/>
+    <w:bookmarkStart w:id="24" w:name="dominant-strategies"/>
     <w:p>
       <w:pPr>
         <w:pStyle w:val="Heading2"/>
@@ -80,13 +80,13 @@
         <w:t xml:space="preserve">Dominant strategies</w:t>
       </w:r>
     </w:p>
-    <w:bookmarkEnd w:id="dominant-strategies"/>
+    <w:bookmarkEnd w:id="24"/>
     <w:p>
       <w:r>
         <w:t xml:space="preserve">In certain games it is evident that certain strategies should never be used by a rational player. To formalise this we need a couple of definitions.</w:t>
       </w:r>
     </w:p>
-    <w:bookmarkStart w:id="definition-of-an-incomplete-strategy-profile" w:name="definition-of-an-incomplete-strategy-profile"/>
+    <w:bookmarkStart w:id="25" w:name="definition-of-an-incomplete-strategy-profile"/>
     <w:p>
       <w:pPr>
         <w:pStyle w:val="Heading3"/>
@@ -95,7 +95,7 @@
         <w:t xml:space="preserve">Definition of an incomplete strategy profile</w:t>
       </w:r>
     </w:p>
-    <w:bookmarkEnd w:id="definition-of-an-incomplete-strategy-profile"/>
+    <w:bookmarkEnd w:id="25"/>
     <w:p>
       <w:r>
         <w:pict>
@@ -363,7 +363,7 @@
         <w:t xml:space="preserve">This notation now allows us to define an important notion in game theory.</w:t>
       </w:r>
     </w:p>
-    <w:bookmarkStart w:id="definition-of-a-strictly-dominated-strategy" w:name="definition-of-a-strictly-dominated-strategy"/>
+    <w:bookmarkStart w:id="26" w:name="definition-of-a-strictly-dominated-strategy"/>
     <w:p>
       <w:pPr>
         <w:pStyle w:val="Heading3"/>
@@ -372,7 +372,7 @@
         <w:t xml:space="preserve">Definition of a strictly dominated strategy</w:t>
       </w:r>
     </w:p>
-    <w:bookmarkEnd w:id="definition-of-a-strictly-dominated-strategy"/>
+    <w:bookmarkEnd w:id="26"/>
     <w:p>
       <w:r>
         <w:pict>
@@ -700,7 +700,6 @@
       </w:r>
     </w:p>
     <w:p>
-      <w:br/>
       <m:oMathPara>
         <m:oMathParaPr>
           <m:jc m:val="center"/>
@@ -831,7 +830,6 @@
           </m:d>
         </m:oMath>
       </m:oMathPara>
-      <w:br/>
     </w:p>
     <w:p>
       <w:r>
@@ -977,7 +975,6 @@
       </w:r>
     </w:p>
     <w:p>
-      <w:br/>
       <m:oMathPara>
         <m:oMathParaPr>
           <m:jc m:val="center"/>
@@ -1097,7 +1094,8 @@
           </m:r>
         </m:oMath>
       </m:oMathPara>
-      <w:br/>
+    </w:p>
+    <w:p>
       <w:r>
         <w:t xml:space="preserve"> </w:t>
       </w:r>
@@ -1107,7 +1105,8 @@
       <w:r>
         <w:t xml:space="preserve"> </w:t>
       </w:r>
-      <w:br/>
+    </w:p>
+    <w:p>
       <m:oMathPara>
         <m:oMathParaPr>
           <m:jc m:val="center"/>
@@ -1227,7 +1226,6 @@
           </m:r>
         </m:oMath>
       </m:oMathPara>
-      <w:br/>
     </w:p>
     <w:p>
       <w:r>
@@ -1260,7 +1258,6 @@
       </w:r>
     </w:p>
     <w:p>
-      <w:br/>
       <m:oMathPara>
         <m:oMathParaPr>
           <m:jc m:val="center"/>
@@ -1347,7 +1344,6 @@
           </m:d>
         </m:oMath>
       </m:oMathPara>
-      <w:br/>
     </w:p>
     <w:p>
       <w:r>
@@ -1435,7 +1431,7 @@
         <w:t xml:space="preserve">.</w:t>
       </w:r>
     </w:p>
-    <w:bookmarkStart w:id="definition-of-a-weakly-dominated-strategy" w:name="definition-of-a-weakly-dominated-strategy"/>
+    <w:bookmarkStart w:id="27" w:name="definition-of-a-weakly-dominated-strategy"/>
     <w:p>
       <w:pPr>
         <w:pStyle w:val="Heading3"/>
@@ -1444,7 +1440,7 @@
         <w:t xml:space="preserve">Definition of a weakly dominated strategy</w:t>
       </w:r>
     </w:p>
-    <w:bookmarkEnd w:id="definition-of-a-weakly-dominated-strategy"/>
+    <w:bookmarkEnd w:id="27"/>
     <w:p>
       <w:r>
         <w:pict>
@@ -1945,7 +1941,6 @@
       </w:r>
     </w:p>
     <w:p>
-      <w:br/>
       <m:oMathPara>
         <m:oMathParaPr>
           <m:jc m:val="center"/>
@@ -2072,7 +2067,6 @@
           </m:d>
         </m:oMath>
       </m:oMathPara>
-      <w:br/>
     </w:p>
     <w:p>
       <w:r>
@@ -2227,7 +2221,7 @@
         <w:t xml:space="preserve">.</w:t>
       </w:r>
     </w:p>
-    <w:bookmarkStart w:id="common-knowledge-of-rationality" w:name="common-knowledge-of-rationality"/>
+    <w:bookmarkStart w:id="28" w:name="common-knowledge-of-rationality"/>
     <w:p>
       <w:pPr>
         <w:pStyle w:val="Heading2"/>
@@ -2236,7 +2230,7 @@
         <w:t xml:space="preserve">Common knowledge of rationality</w:t>
       </w:r>
     </w:p>
-    <w:bookmarkEnd w:id="common-knowledge-of-rationality"/>
+    <w:bookmarkEnd w:id="28"/>
     <w:p>
       <w:r>
         <w:t xml:space="preserve">An important aspect of game theory and the tool that we have in fact been using so far is to assume that players are rational. However we can (and need) to go further:</w:t>
@@ -2306,7 +2300,7 @@
         <w:t xml:space="preserve">(CKR). By applying the CKR assumption we can attempt to predict rational behaviour through the iterated elimination of dominated strategies (as we have been doing above).</w:t>
       </w:r>
     </w:p>
-    <w:bookmarkStart w:id="example" w:name="example"/>
+    <w:bookmarkStart w:id="29" w:name="example"/>
     <w:p>
       <w:pPr>
         <w:pStyle w:val="Heading3"/>
@@ -2315,14 +2309,13 @@
         <w:t xml:space="preserve">Example</w:t>
       </w:r>
     </w:p>
-    <w:bookmarkEnd w:id="example"/>
-    <w:p>
-      <w:r>
-        <w:t xml:space="preserve">Les us try to predict rational behaviour in the following game using iterated elimination of dominated strategies:</w:t>
-      </w:r>
-    </w:p>
-    <w:p>
-      <w:br/>
+    <w:bookmarkEnd w:id="29"/>
+    <w:p>
+      <w:r>
+        <w:t xml:space="preserve">Let us try to predict rational behaviour in the following game using iterated elimination of dominated strategies:</w:t>
+      </w:r>
+    </w:p>
+    <w:p>
       <m:oMathPara>
         <m:oMathParaPr>
           <m:jc m:val="center"/>
@@ -2493,7 +2486,6 @@
           </m:d>
         </m:oMath>
       </m:oMathPara>
-      <w:br/>
     </w:p>
     <w:p>
       <w:r>
@@ -2704,7 +2696,7 @@
         <w:t xml:space="preserve">is a predicted rational outcome.</w:t>
       </w:r>
     </w:p>
-    <w:bookmarkStart w:id="example-1" w:name="example-1"/>
+    <w:bookmarkStart w:id="30" w:name="example-1"/>
     <w:p>
       <w:pPr>
         <w:pStyle w:val="Heading3"/>
@@ -2713,14 +2705,13 @@
         <w:t xml:space="preserve">Example</w:t>
       </w:r>
     </w:p>
-    <w:bookmarkEnd w:id="example-1"/>
-    <w:p>
-      <w:r>
-        <w:t xml:space="preserve">Les us try to predict rational behaviour in the following game using iterated elimination of dominated strategies:</w:t>
-      </w:r>
-    </w:p>
-    <w:p>
-      <w:br/>
+    <w:bookmarkEnd w:id="30"/>
+    <w:p>
+      <w:r>
+        <w:t xml:space="preserve">Let us try to predict rational behaviour in the following game using iterated elimination of dominated strategies:</w:t>
+      </w:r>
+    </w:p>
+    <w:p>
       <m:oMathPara>
         <m:oMathParaPr>
           <m:jc m:val="center"/>
@@ -2895,7 +2886,6 @@
           </m:d>
         </m:oMath>
       </m:oMathPara>
-      <w:br/>
     </w:p>
     <w:p>
       <w:pPr>
@@ -3100,7 +3090,7 @@
         <w:t xml:space="preserve">is a predicted rational outcome.</w:t>
       </w:r>
     </w:p>
-    <w:bookmarkStart w:id="not-all-games-can-be-solved-using-dominance" w:name="not-all-games-can-be-solved-using-dominance"/>
+    <w:bookmarkStart w:id="31" w:name="not-all-games-can-be-solved-using-dominance"/>
     <w:p>
       <w:pPr>
         <w:pStyle w:val="Heading2"/>
@@ -3109,14 +3099,13 @@
         <w:t xml:space="preserve">Not all games can be solved using dominance</w:t>
       </w:r>
     </w:p>
-    <w:bookmarkEnd w:id="not-all-games-can-be-solved-using-dominance"/>
+    <w:bookmarkEnd w:id="31"/>
     <w:p>
       <w:r>
         <w:t xml:space="preserve">Consider the following two games:</w:t>
       </w:r>
     </w:p>
     <w:p>
-      <w:br/>
       <m:oMathPara>
         <m:oMathParaPr>
           <m:jc m:val="center"/>
@@ -3243,10 +3232,8 @@
           </m:d>
         </m:oMath>
       </m:oMathPara>
-      <w:br/>
-    </w:p>
-    <w:p>
-      <w:br/>
+    </w:p>
+    <w:p>
       <m:oMathPara>
         <m:oMathParaPr>
           <m:jc m:val="center"/>
@@ -3490,7 +3477,6 @@
           </m:d>
         </m:oMath>
       </m:oMathPara>
-      <w:br/>
     </w:p>
     <w:p>
       <w:r>
@@ -3499,11 +3485,16 @@
     </w:p>
   </w:body>
 </w:document>
+</file>
+
+<file path=word/footnotes.xml><?xml version="1.0" encoding="utf-8"?>
+<w:footnotes xmlns:w="http://schemas.openxmlformats.org/wordprocessingml/2006/main" xmlns:m="http://schemas.openxmlformats.org/officeDocument/2006/math" xmlns:r="http://schemas.openxmlformats.org/officeDocument/2006/relationships" xmlns:o="urn:schemas-microsoft-com:office:office" xmlns:v="urn:schemas-microsoft-com:vml" xmlns:w10="urn:schemas-microsoft-com:office:word" xmlns:a="http://schemas.openxmlformats.org/drawingml/2006/main" xmlns:pic="http://schemas.openxmlformats.org/drawingml/2006/picture" xmlns:wp="http://schemas.openxmlformats.org/drawingml/2006/wordprocessingDrawing"/>
 </file>
 
 <file path=word/numbering.xml><?xml version="1.0" encoding="utf-8"?>
 <w:numbering xmlns:w="http://schemas.openxmlformats.org/wordprocessingml/2006/main">
   <w:abstractNum w:abstractNumId="0">
+    <w:nsid w:val="c9f2fc13"/>
     <w:multiLevelType w:val="multilevel"/>
     <w:lvl w:ilvl="0">
       <w:numFmt w:val="bullet"/>
@@ -3584,6 +3575,7 @@
     </w:lvl>
   </w:abstractNum>
   <w:abstractNum w:abstractNumId="2">
+    <w:nsid w:val="2f2807d7"/>
     <w:multiLevelType w:val="multilevel"/>
     <w:lvl w:ilvl="0">
       <w:numFmt w:val="bullet"/>
@@ -3922,8 +3914,8 @@
       <w:i/>
     </w:rPr>
   </w:style>
-  <w:style w:type="paragraph" w:styleId="PictureCaption">
-    <w:name w:val="Picture Caption"/>
+  <w:style w:type="paragraph" w:styleId="ImageCaption">
+    <w:name w:val="Image Caption"/>
     <w:basedOn w:val="Normal"/>
     <w:link w:val="BodyTextChar"/>
     <w:pPr>
@@ -3946,15 +3938,15 @@
       <w:sz w:val="22"/>
     </w:rPr>
   </w:style>
-  <w:style w:type="character" w:customStyle="1" w:styleId="FootnoteReference">
-    <w:name w:val="Footnote Reference"/>
+  <w:style w:type="character" w:customStyle="1" w:styleId="FootnoteRef">
+    <w:name w:val="Footnote Ref"/>
     <w:basedOn w:val="BodyTextChar"/>
     <w:rPr>
       <w:vertAlign w:val="superscript"/>
     </w:rPr>
   </w:style>
-  <w:style w:type="character" w:customStyle="1" w:styleId="Hyperlink">
-    <w:name w:val="Hyperlink"/>
+  <w:style w:type="character" w:customStyle="1" w:styleId="Link">
+    <w:name w:val="Link"/>
     <w:basedOn w:val="BodyTextChar"/>
     <w:rPr>
       <w:color w:val="4F81BD" w:themeColor="accent1"/>

--- a/Course_Notes/Chapter_03-Dominance.docx
+++ b/Course_Notes/Chapter_03-Dominance.docx
@@ -3494,7 +3494,7 @@
 <file path=word/numbering.xml><?xml version="1.0" encoding="utf-8"?>
 <w:numbering xmlns:w="http://schemas.openxmlformats.org/wordprocessingml/2006/main">
   <w:abstractNum w:abstractNumId="0">
-    <w:nsid w:val="c9f2fc13"/>
+    <w:nsid w:val="d9a7f133"/>
     <w:multiLevelType w:val="multilevel"/>
     <w:lvl w:ilvl="0">
       <w:numFmt w:val="bullet"/>
@@ -3575,7 +3575,7 @@
     </w:lvl>
   </w:abstractNum>
   <w:abstractNum w:abstractNumId="2">
-    <w:nsid w:val="2f2807d7"/>
+    <w:nsid w:val="da8b4168"/>
     <w:multiLevelType w:val="multilevel"/>
     <w:lvl w:ilvl="0">
       <w:numFmt w:val="bullet"/>

--- a/Course_Notes/Chapter_03-Dominance.docx
+++ b/Course_Notes/Chapter_03-Dominance.docx
@@ -3494,7 +3494,7 @@
 <file path=word/numbering.xml><?xml version="1.0" encoding="utf-8"?>
 <w:numbering xmlns:w="http://schemas.openxmlformats.org/wordprocessingml/2006/main">
   <w:abstractNum w:abstractNumId="0">
-    <w:nsid w:val="d9a7f133"/>
+    <w:nsid w:val="2e46ae56"/>
     <w:multiLevelType w:val="multilevel"/>
     <w:lvl w:ilvl="0">
       <w:numFmt w:val="bullet"/>
@@ -3575,7 +3575,7 @@
     </w:lvl>
   </w:abstractNum>
   <w:abstractNum w:abstractNumId="2">
-    <w:nsid w:val="da8b4168"/>
+    <w:nsid w:val="b55c0ac5"/>
     <w:multiLevelType w:val="multilevel"/>
     <w:lvl w:ilvl="0">
       <w:numFmt w:val="bullet"/>

--- a/Course_Notes/Chapter_03-Dominance.docx
+++ b/Course_Notes/Chapter_03-Dominance.docx
@@ -2,7 +2,7 @@
 <file path=word/document.xml><?xml version="1.0" encoding="utf-8"?>
 <w:document xmlns:w="http://schemas.openxmlformats.org/wordprocessingml/2006/main" xmlns:m="http://schemas.openxmlformats.org/officeDocument/2006/math" xmlns:r="http://schemas.openxmlformats.org/officeDocument/2006/relationships" xmlns:o="urn:schemas-microsoft-com:office:office" xmlns:v="urn:schemas-microsoft-com:vml" xmlns:w10="urn:schemas-microsoft-com:office:word" xmlns:a="http://schemas.openxmlformats.org/drawingml/2006/main" xmlns:pic="http://schemas.openxmlformats.org/drawingml/2006/picture" xmlns:wp="http://schemas.openxmlformats.org/drawingml/2006/wordprocessingDrawing">
   <w:body>
-    <w:bookmarkStart w:id="21" w:name="or-3-chapter-3---dominance"/>
+    <w:bookmarkStart w:id="or-3-chapter-3---dominance" w:name="or-3-chapter-3---dominance"/>
     <w:p>
       <w:pPr>
         <w:pStyle w:val="Heading1"/>
@@ -11,8 +11,8 @@
         <w:t xml:space="preserve">OR 3: Chapter 3 - Dominance</w:t>
       </w:r>
     </w:p>
-    <w:bookmarkEnd w:id="21"/>
-    <w:bookmarkStart w:id="22" w:name="recap"/>
+    <w:bookmarkEnd w:id="or-3-chapter-3---dominance"/>
+    <w:bookmarkStart w:id="recap" w:name="recap"/>
     <w:p>
       <w:pPr>
         <w:pStyle w:val="Heading2"/>
@@ -21,7 +21,7 @@
         <w:t xml:space="preserve">Recap</w:t>
       </w:r>
     </w:p>
-    <w:bookmarkEnd w:id="22"/>
+    <w:bookmarkEnd w:id="recap"/>
     <w:p>
       <w:r>
         <w:t xml:space="preserve">In the</w:t>
@@ -29,10 +29,10 @@
       <w:r>
         <w:t xml:space="preserve"> </w:t>
       </w:r>
-      <w:hyperlink r:id="rId23">
+      <w:hyperlink r:id="link0">
         <w:r>
           <w:rPr>
-            <w:rStyle w:val="Link"/>
+            <w:rStyle w:val="Hyperlink"/>
           </w:rPr>
           <w:t xml:space="preserve">previous lecture</w:t>
         </w:r>
@@ -71,7 +71,7 @@
         <w:t xml:space="preserve">We spent some time talking about predicting rational behaviour in the above games but we will now look a particular tool in a formal way.</w:t>
       </w:r>
     </w:p>
-    <w:bookmarkStart w:id="24" w:name="dominant-strategies"/>
+    <w:bookmarkStart w:id="dominant-strategies" w:name="dominant-strategies"/>
     <w:p>
       <w:pPr>
         <w:pStyle w:val="Heading2"/>
@@ -80,13 +80,13 @@
         <w:t xml:space="preserve">Dominant strategies</w:t>
       </w:r>
     </w:p>
-    <w:bookmarkEnd w:id="24"/>
+    <w:bookmarkEnd w:id="dominant-strategies"/>
     <w:p>
       <w:r>
         <w:t xml:space="preserve">In certain games it is evident that certain strategies should never be used by a rational player. To formalise this we need a couple of definitions.</w:t>
       </w:r>
     </w:p>
-    <w:bookmarkStart w:id="25" w:name="definition-of-an-incomplete-strategy-profile"/>
+    <w:bookmarkStart w:id="definition-of-an-incomplete-strategy-profile" w:name="definition-of-an-incomplete-strategy-profile"/>
     <w:p>
       <w:pPr>
         <w:pStyle w:val="Heading3"/>
@@ -95,7 +95,7 @@
         <w:t xml:space="preserve">Definition of an incomplete strategy profile</w:t>
       </w:r>
     </w:p>
-    <w:bookmarkEnd w:id="25"/>
+    <w:bookmarkEnd w:id="definition-of-an-incomplete-strategy-profile"/>
     <w:p>
       <w:r>
         <w:pict>
@@ -363,7 +363,7 @@
         <w:t xml:space="preserve">This notation now allows us to define an important notion in game theory.</w:t>
       </w:r>
     </w:p>
-    <w:bookmarkStart w:id="26" w:name="definition-of-a-strictly-dominated-strategy"/>
+    <w:bookmarkStart w:id="definition-of-a-strictly-dominated-strategy" w:name="definition-of-a-strictly-dominated-strategy"/>
     <w:p>
       <w:pPr>
         <w:pStyle w:val="Heading3"/>
@@ -372,7 +372,7 @@
         <w:t xml:space="preserve">Definition of a strictly dominated strategy</w:t>
       </w:r>
     </w:p>
-    <w:bookmarkEnd w:id="26"/>
+    <w:bookmarkEnd w:id="definition-of-a-strictly-dominated-strategy"/>
     <w:p>
       <w:r>
         <w:pict>
@@ -700,6 +700,7 @@
       </w:r>
     </w:p>
     <w:p>
+      <w:br/>
       <m:oMathPara>
         <m:oMathParaPr>
           <m:jc m:val="center"/>
@@ -830,6 +831,7 @@
           </m:d>
         </m:oMath>
       </m:oMathPara>
+      <w:br/>
     </w:p>
     <w:p>
       <w:r>
@@ -975,6 +977,7 @@
       </w:r>
     </w:p>
     <w:p>
+      <w:br/>
       <m:oMathPara>
         <m:oMathParaPr>
           <m:jc m:val="center"/>
@@ -1094,8 +1097,7 @@
           </m:r>
         </m:oMath>
       </m:oMathPara>
-    </w:p>
-    <w:p>
+      <w:br/>
       <w:r>
         <w:t xml:space="preserve"> </w:t>
       </w:r>
@@ -1105,8 +1107,7 @@
       <w:r>
         <w:t xml:space="preserve"> </w:t>
       </w:r>
-    </w:p>
-    <w:p>
+      <w:br/>
       <m:oMathPara>
         <m:oMathParaPr>
           <m:jc m:val="center"/>
@@ -1226,6 +1227,7 @@
           </m:r>
         </m:oMath>
       </m:oMathPara>
+      <w:br/>
     </w:p>
     <w:p>
       <w:r>
@@ -1258,6 +1260,7 @@
       </w:r>
     </w:p>
     <w:p>
+      <w:br/>
       <m:oMathPara>
         <m:oMathParaPr>
           <m:jc m:val="center"/>
@@ -1344,6 +1347,7 @@
           </m:d>
         </m:oMath>
       </m:oMathPara>
+      <w:br/>
     </w:p>
     <w:p>
       <w:r>
@@ -1431,7 +1435,7 @@
         <w:t xml:space="preserve">.</w:t>
       </w:r>
     </w:p>
-    <w:bookmarkStart w:id="27" w:name="definition-of-a-weakly-dominated-strategy"/>
+    <w:bookmarkStart w:id="definition-of-a-weakly-dominated-strategy" w:name="definition-of-a-weakly-dominated-strategy"/>
     <w:p>
       <w:pPr>
         <w:pStyle w:val="Heading3"/>
@@ -1440,7 +1444,7 @@
         <w:t xml:space="preserve">Definition of a weakly dominated strategy</w:t>
       </w:r>
     </w:p>
-    <w:bookmarkEnd w:id="27"/>
+    <w:bookmarkEnd w:id="definition-of-a-weakly-dominated-strategy"/>
     <w:p>
       <w:r>
         <w:pict>
@@ -1941,6 +1945,7 @@
       </w:r>
     </w:p>
     <w:p>
+      <w:br/>
       <m:oMathPara>
         <m:oMathParaPr>
           <m:jc m:val="center"/>
@@ -2067,6 +2072,7 @@
           </m:d>
         </m:oMath>
       </m:oMathPara>
+      <w:br/>
     </w:p>
     <w:p>
       <w:r>
@@ -2221,7 +2227,7 @@
         <w:t xml:space="preserve">.</w:t>
       </w:r>
     </w:p>
-    <w:bookmarkStart w:id="28" w:name="common-knowledge-of-rationality"/>
+    <w:bookmarkStart w:id="common-knowledge-of-rationality" w:name="common-knowledge-of-rationality"/>
     <w:p>
       <w:pPr>
         <w:pStyle w:val="Heading2"/>
@@ -2230,7 +2236,7 @@
         <w:t xml:space="preserve">Common knowledge of rationality</w:t>
       </w:r>
     </w:p>
-    <w:bookmarkEnd w:id="28"/>
+    <w:bookmarkEnd w:id="common-knowledge-of-rationality"/>
     <w:p>
       <w:r>
         <w:t xml:space="preserve">An important aspect of game theory and the tool that we have in fact been using so far is to assume that players are rational. However we can (and need) to go further:</w:t>
@@ -2300,7 +2306,7 @@
         <w:t xml:space="preserve">(CKR). By applying the CKR assumption we can attempt to predict rational behaviour through the iterated elimination of dominated strategies (as we have been doing above).</w:t>
       </w:r>
     </w:p>
-    <w:bookmarkStart w:id="29" w:name="example"/>
+    <w:bookmarkStart w:id="example" w:name="example"/>
     <w:p>
       <w:pPr>
         <w:pStyle w:val="Heading3"/>
@@ -2309,13 +2315,14 @@
         <w:t xml:space="preserve">Example</w:t>
       </w:r>
     </w:p>
-    <w:bookmarkEnd w:id="29"/>
+    <w:bookmarkEnd w:id="example"/>
     <w:p>
       <w:r>
         <w:t xml:space="preserve">Let us try to predict rational behaviour in the following game using iterated elimination of dominated strategies:</w:t>
       </w:r>
     </w:p>
     <w:p>
+      <w:br/>
       <m:oMathPara>
         <m:oMathParaPr>
           <m:jc m:val="center"/>
@@ -2486,6 +2493,7 @@
           </m:d>
         </m:oMath>
       </m:oMathPara>
+      <w:br/>
     </w:p>
     <w:p>
       <w:r>
@@ -2696,7 +2704,7 @@
         <w:t xml:space="preserve">is a predicted rational outcome.</w:t>
       </w:r>
     </w:p>
-    <w:bookmarkStart w:id="30" w:name="example-1"/>
+    <w:bookmarkStart w:id="example-1" w:name="example-1"/>
     <w:p>
       <w:pPr>
         <w:pStyle w:val="Heading3"/>
@@ -2705,13 +2713,14 @@
         <w:t xml:space="preserve">Example</w:t>
       </w:r>
     </w:p>
-    <w:bookmarkEnd w:id="30"/>
+    <w:bookmarkEnd w:id="example-1"/>
     <w:p>
       <w:r>
         <w:t xml:space="preserve">Let us try to predict rational behaviour in the following game using iterated elimination of dominated strategies:</w:t>
       </w:r>
     </w:p>
     <w:p>
+      <w:br/>
       <m:oMathPara>
         <m:oMathParaPr>
           <m:jc m:val="center"/>
@@ -2886,6 +2895,7 @@
           </m:d>
         </m:oMath>
       </m:oMathPara>
+      <w:br/>
     </w:p>
     <w:p>
       <w:pPr>
@@ -3090,7 +3100,7 @@
         <w:t xml:space="preserve">is a predicted rational outcome.</w:t>
       </w:r>
     </w:p>
-    <w:bookmarkStart w:id="31" w:name="not-all-games-can-be-solved-using-dominance"/>
+    <w:bookmarkStart w:id="not-all-games-can-be-solved-using-dominance" w:name="not-all-games-can-be-solved-using-dominance"/>
     <w:p>
       <w:pPr>
         <w:pStyle w:val="Heading2"/>
@@ -3099,13 +3109,14 @@
         <w:t xml:space="preserve">Not all games can be solved using dominance</w:t>
       </w:r>
     </w:p>
-    <w:bookmarkEnd w:id="31"/>
+    <w:bookmarkEnd w:id="not-all-games-can-be-solved-using-dominance"/>
     <w:p>
       <w:r>
         <w:t xml:space="preserve">Consider the following two games:</w:t>
       </w:r>
     </w:p>
     <w:p>
+      <w:br/>
       <m:oMathPara>
         <m:oMathParaPr>
           <m:jc m:val="center"/>
@@ -3232,8 +3243,10 @@
           </m:d>
         </m:oMath>
       </m:oMathPara>
-    </w:p>
-    <w:p>
+      <w:br/>
+    </w:p>
+    <w:p>
+      <w:br/>
       <m:oMathPara>
         <m:oMathParaPr>
           <m:jc m:val="center"/>
@@ -3477,6 +3490,7 @@
           </m:d>
         </m:oMath>
       </m:oMathPara>
+      <w:br/>
     </w:p>
     <w:p>
       <w:r>
@@ -3485,16 +3499,11 @@
     </w:p>
   </w:body>
 </w:document>
-</file>
-
-<file path=word/footnotes.xml><?xml version="1.0" encoding="utf-8"?>
-<w:footnotes xmlns:w="http://schemas.openxmlformats.org/wordprocessingml/2006/main" xmlns:m="http://schemas.openxmlformats.org/officeDocument/2006/math" xmlns:r="http://schemas.openxmlformats.org/officeDocument/2006/relationships" xmlns:o="urn:schemas-microsoft-com:office:office" xmlns:v="urn:schemas-microsoft-com:vml" xmlns:w10="urn:schemas-microsoft-com:office:word" xmlns:a="http://schemas.openxmlformats.org/drawingml/2006/main" xmlns:pic="http://schemas.openxmlformats.org/drawingml/2006/picture" xmlns:wp="http://schemas.openxmlformats.org/drawingml/2006/wordprocessingDrawing"/>
 </file>
 
 <file path=word/numbering.xml><?xml version="1.0" encoding="utf-8"?>
 <w:numbering xmlns:w="http://schemas.openxmlformats.org/wordprocessingml/2006/main">
   <w:abstractNum w:abstractNumId="0">
-    <w:nsid w:val="2e46ae56"/>
     <w:multiLevelType w:val="multilevel"/>
     <w:lvl w:ilvl="0">
       <w:numFmt w:val="bullet"/>
@@ -3575,7 +3584,6 @@
     </w:lvl>
   </w:abstractNum>
   <w:abstractNum w:abstractNumId="2">
-    <w:nsid w:val="b55c0ac5"/>
     <w:multiLevelType w:val="multilevel"/>
     <w:lvl w:ilvl="0">
       <w:numFmt w:val="bullet"/>
@@ -3914,8 +3922,8 @@
       <w:i/>
     </w:rPr>
   </w:style>
-  <w:style w:type="paragraph" w:styleId="ImageCaption">
-    <w:name w:val="Image Caption"/>
+  <w:style w:type="paragraph" w:styleId="PictureCaption">
+    <w:name w:val="Picture Caption"/>
     <w:basedOn w:val="Normal"/>
     <w:link w:val="BodyTextChar"/>
     <w:pPr>
@@ -3938,15 +3946,15 @@
       <w:sz w:val="22"/>
     </w:rPr>
   </w:style>
-  <w:style w:type="character" w:customStyle="1" w:styleId="FootnoteRef">
-    <w:name w:val="Footnote Ref"/>
+  <w:style w:type="character" w:customStyle="1" w:styleId="FootnoteReference">
+    <w:name w:val="Footnote Reference"/>
     <w:basedOn w:val="BodyTextChar"/>
     <w:rPr>
       <w:vertAlign w:val="superscript"/>
     </w:rPr>
   </w:style>
-  <w:style w:type="character" w:customStyle="1" w:styleId="Link">
-    <w:name w:val="Link"/>
+  <w:style w:type="character" w:customStyle="1" w:styleId="Hyperlink">
+    <w:name w:val="Hyperlink"/>
     <w:basedOn w:val="BodyTextChar"/>
     <w:rPr>
       <w:color w:val="4F81BD" w:themeColor="accent1"/>
